--- a/Bezierovi zlepki-porocilo.docx
+++ b/Bezierovi zlepki-porocilo.docx
@@ -16,8 +16,13 @@
         <w:pStyle w:val="Naslov1"/>
         <w:jc w:val="center"/>
       </w:pPr>
-      <w:r>
-        <w:t>Bézierovi zlepki</w:t>
+      <w:proofErr w:type="spellStart"/>
+      <w:r>
+        <w:t>Bézierovi</w:t>
+      </w:r>
+      <w:proofErr w:type="spellEnd"/>
+      <w:r>
+        <w:t xml:space="preserve"> zlepki</w:t>
       </w:r>
     </w:p>
     <w:p/>
@@ -32,7 +37,15 @@
     <w:p/>
     <w:p>
       <w:r>
-        <w:t>Konstruirali bi radi gladek zlepek sestavljen iz Bézierovih krivulj, ki gre</w:t>
+        <w:t xml:space="preserve">Konstruirali bi radi gladek zlepek sestavljen iz </w:t>
+      </w:r>
+      <w:proofErr w:type="spellStart"/>
+      <w:r>
+        <w:t>Bézierovih</w:t>
+      </w:r>
+      <w:proofErr w:type="spellEnd"/>
+      <w:r>
+        <w:t xml:space="preserve"> krivulj, ki gre</w:t>
       </w:r>
     </w:p>
     <w:p>
@@ -54,10 +67,18 @@
         <w:t>zle</w:t>
       </w:r>
       <w:r>
-        <w:t>pka in morebitna samopresečišč</w:t>
-      </w:r>
-      <w:r>
-        <w:t>a.</w:t>
+        <w:t xml:space="preserve">pka in morebitna </w:t>
+      </w:r>
+      <w:proofErr w:type="spellStart"/>
+      <w:r>
+        <w:t>samopresečišč</w:t>
+      </w:r>
+      <w:r>
+        <w:t>a</w:t>
+      </w:r>
+      <w:proofErr w:type="spellEnd"/>
+      <w:r>
+        <w:t>.</w:t>
       </w:r>
     </w:p>
     <w:p/>
@@ -78,7 +99,15 @@
         <w:t>je potrebno konstruirati</w:t>
       </w:r>
       <w:r>
-        <w:t xml:space="preserve"> zlepek sestavljen iz Bézierovih krivulj</w:t>
+        <w:t xml:space="preserve"> zlepek sestavljen iz </w:t>
+      </w:r>
+      <w:proofErr w:type="spellStart"/>
+      <w:r>
+        <w:t>Bézierovih</w:t>
+      </w:r>
+      <w:proofErr w:type="spellEnd"/>
+      <w:r>
+        <w:t xml:space="preserve"> krivulj</w:t>
       </w:r>
     </w:p>
     <w:p>
@@ -156,7 +185,15 @@
         <w:t>č</w:t>
       </w:r>
       <w:r>
-        <w:t>k in izris Bézierove krivulje</w:t>
+        <w:t xml:space="preserve">k in izris </w:t>
+      </w:r>
+      <w:proofErr w:type="spellStart"/>
+      <w:r>
+        <w:t>Bézierove</w:t>
+      </w:r>
+      <w:proofErr w:type="spellEnd"/>
+      <w:r>
+        <w:t xml:space="preserve"> krivulje</w:t>
       </w:r>
       <w:r>
         <w:t xml:space="preserve"> </w:t>
@@ -168,8 +205,13 @@
         <w:t>č</w:t>
       </w:r>
       <w:r>
-        <w:t>un naj bo izveden z De Casteljauovem</w:t>
-      </w:r>
+        <w:t xml:space="preserve">un naj bo izveden z De </w:t>
+      </w:r>
+      <w:proofErr w:type="spellStart"/>
+      <w:r>
+        <w:t>Casteljauovem</w:t>
+      </w:r>
+      <w:proofErr w:type="spellEnd"/>
       <w:r>
         <w:t xml:space="preserve"> algoritmom.</w:t>
       </w:r>
@@ -195,7 +237,98 @@
         <w:t xml:space="preserve"> </w:t>
       </w:r>
       <w:r>
-        <w:t>iz Bézierovih krivulj iste stopnje.</w:t>
+        <w:t xml:space="preserve">iz </w:t>
+      </w:r>
+      <w:proofErr w:type="spellStart"/>
+      <w:r>
+        <w:t>Bézierovih</w:t>
+      </w:r>
+      <w:proofErr w:type="spellEnd"/>
+      <w:r>
+        <w:t xml:space="preserve"> krivulj iste stopnje.</w:t>
+      </w:r>
+    </w:p>
+    <w:p/>
+    <w:p>
+      <w:pPr>
+        <w:keepNext/>
+      </w:pPr>
+      <w:r>
+        <w:rPr>
+          <w:noProof/>
+          <w:lang w:eastAsia="sl-SI"/>
+        </w:rPr>
+        <w:drawing>
+          <wp:inline distT="0" distB="0" distL="0" distR="0">
+            <wp:extent cx="2718124" cy="2798860"/>
+            <wp:effectExtent l="19050" t="0" r="6026" b="0"/>
+            <wp:docPr id="3" name="Slika 2" descr="D:\Uporabniki\JureJ\Faks\MM\projekt2\krivulja.png"/>
+            <wp:cNvGraphicFramePr>
+              <a:graphicFrameLocks xmlns:a="http://schemas.openxmlformats.org/drawingml/2006/main" noChangeAspect="1"/>
+            </wp:cNvGraphicFramePr>
+            <a:graphic xmlns:a="http://schemas.openxmlformats.org/drawingml/2006/main">
+              <a:graphicData uri="http://schemas.openxmlformats.org/drawingml/2006/picture">
+                <pic:pic xmlns:pic="http://schemas.openxmlformats.org/drawingml/2006/picture">
+                  <pic:nvPicPr>
+                    <pic:cNvPr id="0" name="Picture 2" descr="D:\Uporabniki\JureJ\Faks\MM\projekt2\krivulja.png"/>
+                    <pic:cNvPicPr>
+                      <a:picLocks noChangeAspect="1" noChangeArrowheads="1"/>
+                    </pic:cNvPicPr>
+                  </pic:nvPicPr>
+                  <pic:blipFill>
+                    <a:blip r:embed="rId7" cstate="print"/>
+                    <a:stretch>
+                      <a:fillRect/>
+                    </a:stretch>
+                  </pic:blipFill>
+                  <pic:spPr bwMode="auto">
+                    <a:xfrm>
+                      <a:off x="0" y="0"/>
+                      <a:ext cx="2722353" cy="2803215"/>
+                    </a:xfrm>
+                    <a:prstGeom prst="rect">
+                      <a:avLst/>
+                    </a:prstGeom>
+                    <a:noFill/>
+                    <a:ln w="9525">
+                      <a:noFill/>
+                      <a:miter lim="800000"/>
+                      <a:headEnd/>
+                      <a:tailEnd/>
+                    </a:ln>
+                  </pic:spPr>
+                </pic:pic>
+              </a:graphicData>
+            </a:graphic>
+          </wp:inline>
+        </w:drawing>
+      </w:r>
+    </w:p>
+    <w:p>
+      <w:pPr>
+        <w:pStyle w:val="Napis"/>
+      </w:pPr>
+      <w:r>
+        <w:t xml:space="preserve">Slika </w:t>
+      </w:r>
+      <w:fldSimple w:instr=" SEQ Slika \* ARABIC ">
+        <w:r>
+          <w:rPr>
+            <w:noProof/>
+          </w:rPr>
+          <w:t>1</w:t>
+        </w:r>
+      </w:fldSimple>
+      <w:r>
+        <w:t xml:space="preserve">: </w:t>
+      </w:r>
+      <w:proofErr w:type="spellStart"/>
+      <w:r>
+        <w:t>Bezierov</w:t>
+      </w:r>
+      <w:proofErr w:type="spellEnd"/>
+      <w:r>
+        <w:t xml:space="preserve"> zlepek</w:t>
       </w:r>
     </w:p>
     <w:p/>
@@ -1364,6 +1497,13 @@
         <w:t>ko izpeljemo 1. kontrolno točko naslednje krivulje, opazimo, da je to le preslikava 2. kontrolne točke iz trenutne krivulje čez točko K (zadnjo točko trenutne in prvo naslednje krivulje)</w:t>
       </w:r>
     </w:p>
+    <w:p/>
+    <w:p>
+      <w:pPr>
+        <w:jc w:val="center"/>
+      </w:pPr>
+    </w:p>
+    <w:p/>
     <w:p>
       <w:pPr>
         <w:pStyle w:val="Odstavekseznama"/>
@@ -1517,10 +1657,107 @@
       </w:r>
     </w:p>
     <w:p/>
+    <w:p>
+      <w:pPr>
+        <w:keepNext/>
+      </w:pPr>
+      <w:r>
+        <w:rPr>
+          <w:noProof/>
+          <w:lang w:eastAsia="sl-SI"/>
+        </w:rPr>
+        <w:drawing>
+          <wp:inline distT="0" distB="0" distL="0" distR="0">
+            <wp:extent cx="2664908" cy="2528515"/>
+            <wp:effectExtent l="19050" t="0" r="2092" b="0"/>
+            <wp:docPr id="2" name="Slika 1" descr="D:\Uporabniki\JureJ\Faks\MM\projekt2\kontrolni tocki.png"/>
+            <wp:cNvGraphicFramePr>
+              <a:graphicFrameLocks xmlns:a="http://schemas.openxmlformats.org/drawingml/2006/main" noChangeAspect="1"/>
+            </wp:cNvGraphicFramePr>
+            <a:graphic xmlns:a="http://schemas.openxmlformats.org/drawingml/2006/main">
+              <a:graphicData uri="http://schemas.openxmlformats.org/drawingml/2006/picture">
+                <pic:pic xmlns:pic="http://schemas.openxmlformats.org/drawingml/2006/picture">
+                  <pic:nvPicPr>
+                    <pic:cNvPr id="0" name="Picture 1" descr="D:\Uporabniki\JureJ\Faks\MM\projekt2\kontrolni tocki.png"/>
+                    <pic:cNvPicPr>
+                      <a:picLocks noChangeAspect="1" noChangeArrowheads="1"/>
+                    </pic:cNvPicPr>
+                  </pic:nvPicPr>
+                  <pic:blipFill>
+                    <a:blip r:embed="rId8" cstate="print"/>
+                    <a:stretch>
+                      <a:fillRect/>
+                    </a:stretch>
+                  </pic:blipFill>
+                  <pic:spPr bwMode="auto">
+                    <a:xfrm>
+                      <a:off x="0" y="0"/>
+                      <a:ext cx="2669262" cy="2532646"/>
+                    </a:xfrm>
+                    <a:prstGeom prst="rect">
+                      <a:avLst/>
+                    </a:prstGeom>
+                    <a:noFill/>
+                    <a:ln w="9525">
+                      <a:noFill/>
+                      <a:miter lim="800000"/>
+                      <a:headEnd/>
+                      <a:tailEnd/>
+                    </a:ln>
+                  </pic:spPr>
+                </pic:pic>
+              </a:graphicData>
+            </a:graphic>
+          </wp:inline>
+        </w:drawing>
+      </w:r>
+    </w:p>
+    <w:p>
+      <w:pPr>
+        <w:pStyle w:val="Napis"/>
+      </w:pPr>
+      <w:r>
+        <w:t xml:space="preserve">Slika </w:t>
+      </w:r>
+      <w:fldSimple w:instr=" SEQ Slika \* ARABIC ">
+        <w:r>
+          <w:rPr>
+            <w:noProof/>
+          </w:rPr>
+          <w:t>2</w:t>
+        </w:r>
+      </w:fldSimple>
+      <w:r>
+        <w:t>: Položaj kontrolnih točk</w:t>
+      </w:r>
+    </w:p>
+    <w:p>
+      <w:pPr>
+        <w:pStyle w:val="Naslov2"/>
+      </w:pPr>
+    </w:p>
+    <w:p>
+      <w:pPr>
+        <w:pStyle w:val="Naslov2"/>
+      </w:pPr>
+      <w:r>
+        <w:t>Postopek:</w:t>
+      </w:r>
+    </w:p>
+    <w:p/>
+    <w:p>
+      <w:r>
+        <w:t>Uporabili smo programski jezik Java, ki ima soliden vmesnik za izrisovanje in interaktivno dodajanje točk, daljic, krivulj…</w:t>
+      </w:r>
+    </w:p>
     <w:p/>
     <w:p/>
     <w:p>
-      <w:r>
+      <w:pPr>
+        <w:pStyle w:val="Naslov2"/>
+      </w:pPr>
+      <w:r>
+        <w:lastRenderedPageBreak/>
         <w:t>Razporeditev dela:</w:t>
       </w:r>
     </w:p>
@@ -1532,8 +1769,13 @@
           <w:numId w:val="1"/>
         </w:numPr>
       </w:pPr>
-      <w:r>
-        <w:t>Juš Debelak: risanje podatkov, dodajanje in spreminjanje krivulj, izpeljava zveznosti zlepkov, poročilo</w:t>
+      <w:proofErr w:type="spellStart"/>
+      <w:r>
+        <w:t>Juš</w:t>
+      </w:r>
+      <w:proofErr w:type="spellEnd"/>
+      <w:r>
+        <w:t xml:space="preserve"> Debelak: risanje podatkov, dodajanje in spreminjanje krivulj, izpeljava zveznosti zlepkov, poročilo</w:t>
       </w:r>
     </w:p>
     <w:p>
@@ -1556,9 +1798,35 @@
           <w:numId w:val="1"/>
         </w:numPr>
       </w:pPr>
-      <w:r>
-        <w:t>Egidij Egej Vencelj: De Casteljauvov algoritem, računanje dolžine, iskanje samopresečišč</w:t>
-      </w:r>
+      <w:proofErr w:type="spellStart"/>
+      <w:r>
+        <w:t>Egidij</w:t>
+      </w:r>
+      <w:proofErr w:type="spellEnd"/>
+      <w:r>
+        <w:t xml:space="preserve"> </w:t>
+      </w:r>
+      <w:proofErr w:type="spellStart"/>
+      <w:r>
+        <w:t>Egej</w:t>
+      </w:r>
+      <w:proofErr w:type="spellEnd"/>
+      <w:r>
+        <w:t xml:space="preserve"> Vencelj: De </w:t>
+      </w:r>
+      <w:proofErr w:type="spellStart"/>
+      <w:r>
+        <w:t>Casteljauvov</w:t>
+      </w:r>
+      <w:proofErr w:type="spellEnd"/>
+      <w:r>
+        <w:t xml:space="preserve"> algoritem, računanje dolžine, iskanje </w:t>
+      </w:r>
+      <w:proofErr w:type="spellStart"/>
+      <w:r>
+        <w:t>samopresečišč</w:t>
+      </w:r>
+      <w:proofErr w:type="spellEnd"/>
     </w:p>
     <w:p>
       <w:pPr>
@@ -1598,7 +1866,7 @@
           <w:numId w:val="2"/>
         </w:numPr>
       </w:pPr>
-      <w:hyperlink r:id="rId5" w:history="1">
+      <w:hyperlink r:id="rId9" w:history="1">
         <w:r>
           <w:rPr>
             <w:rStyle w:val="Hiperpovezava"/>
@@ -1615,7 +1883,7 @@
           <w:numId w:val="2"/>
         </w:numPr>
       </w:pPr>
-      <w:hyperlink r:id="rId6" w:history="1">
+      <w:hyperlink r:id="rId10" w:history="1">
         <w:r>
           <w:rPr>
             <w:rStyle w:val="Hiperpovezava"/>
@@ -1632,7 +1900,7 @@
           <w:numId w:val="2"/>
         </w:numPr>
       </w:pPr>
-      <w:hyperlink r:id="rId7" w:history="1">
+      <w:hyperlink r:id="rId11" w:history="1">
         <w:r>
           <w:rPr>
             <w:rStyle w:val="Hiperpovezava"/>
@@ -1655,6 +1923,12 @@
     </w:p>
     <w:p/>
     <w:sectPr>
+      <w:headerReference w:type="even" r:id="rId12"/>
+      <w:headerReference w:type="default" r:id="rId13"/>
+      <w:footerReference w:type="even" r:id="rId14"/>
+      <w:footerReference w:type="default" r:id="rId15"/>
+      <w:headerReference w:type="first" r:id="rId16"/>
+      <w:footerReference w:type="first" r:id="rId17"/>
       <w:pgSz w:w="11906" w:h="16838"/>
       <w:pgMar w:top="1417" w:right="1417" w:bottom="1417" w:left="1417" w:header="708" w:footer="708" w:gutter="0"/>
       <w:cols w:space="708"/>
@@ -1662,6 +1936,122 @@
     </w:sectPr>
   </w:body>
 </w:document>
+</file>
+
+<file path=word/endnotes.xml><?xml version="1.0" encoding="utf-8"?>
+<w:endnotes xmlns:ve="http://schemas.openxmlformats.org/markup-compatibility/2006" xmlns:o="urn:schemas-microsoft-com:office:office" xmlns:r="http://schemas.openxmlformats.org/officeDocument/2006/relationships" xmlns:m="http://schemas.openxmlformats.org/officeDocument/2006/math" xmlns:v="urn:schemas-microsoft-com:vml" xmlns:wp="http://schemas.openxmlformats.org/drawingml/2006/wordprocessingDrawing" xmlns:w10="urn:schemas-microsoft-com:office:word" xmlns:w="http://schemas.openxmlformats.org/wordprocessingml/2006/main" xmlns:wne="http://schemas.microsoft.com/office/word/2006/wordml">
+  <w:endnote w:type="separator" w:id="-1">
+    <w:p>
+      <w:r>
+        <w:separator/>
+      </w:r>
+    </w:p>
+  </w:endnote>
+  <w:endnote w:type="continuationSeparator" w:id="0">
+    <w:p>
+      <w:r>
+        <w:continuationSeparator/>
+      </w:r>
+    </w:p>
+  </w:endnote>
+</w:endnotes>
+</file>
+
+<file path=word/footer1.xml><?xml version="1.0" encoding="utf-8"?>
+<w:ftr xmlns:ve="http://schemas.openxmlformats.org/markup-compatibility/2006" xmlns:o="urn:schemas-microsoft-com:office:office" xmlns:r="http://schemas.openxmlformats.org/officeDocument/2006/relationships" xmlns:m="http://schemas.openxmlformats.org/officeDocument/2006/math" xmlns:v="urn:schemas-microsoft-com:vml" xmlns:wp="http://schemas.openxmlformats.org/drawingml/2006/wordprocessingDrawing" xmlns:w10="urn:schemas-microsoft-com:office:word" xmlns:w="http://schemas.openxmlformats.org/wordprocessingml/2006/main" xmlns:wne="http://schemas.microsoft.com/office/word/2006/wordml">
+  <w:p>
+    <w:pPr>
+      <w:pStyle w:val="Noga"/>
+    </w:pPr>
+  </w:p>
+</w:ftr>
+</file>
+
+<file path=word/footer2.xml><?xml version="1.0" encoding="utf-8"?>
+<w:ftr xmlns:ve="http://schemas.openxmlformats.org/markup-compatibility/2006" xmlns:o="urn:schemas-microsoft-com:office:office" xmlns:r="http://schemas.openxmlformats.org/officeDocument/2006/relationships" xmlns:m="http://schemas.openxmlformats.org/officeDocument/2006/math" xmlns:v="urn:schemas-microsoft-com:vml" xmlns:wp="http://schemas.openxmlformats.org/drawingml/2006/wordprocessingDrawing" xmlns:w10="urn:schemas-microsoft-com:office:word" xmlns:w="http://schemas.openxmlformats.org/wordprocessingml/2006/main" xmlns:wne="http://schemas.microsoft.com/office/word/2006/wordml">
+  <w:p>
+    <w:pPr>
+      <w:pStyle w:val="Noga"/>
+    </w:pPr>
+    <w:r>
+      <w:t xml:space="preserve">Matematično modeliranje: </w:t>
+    </w:r>
+    <w:proofErr w:type="spellStart"/>
+    <w:r>
+      <w:t>Bezierovi</w:t>
+    </w:r>
+    <w:proofErr w:type="spellEnd"/>
+    <w:r>
+      <w:t xml:space="preserve"> zlepki</w:t>
+    </w:r>
+    <w:r>
+      <w:tab/>
+    </w:r>
+    <w:r>
+      <w:tab/>
+      <w:t>11.6.2015</w:t>
+    </w:r>
+  </w:p>
+</w:ftr>
+</file>
+
+<file path=word/footer3.xml><?xml version="1.0" encoding="utf-8"?>
+<w:ftr xmlns:ve="http://schemas.openxmlformats.org/markup-compatibility/2006" xmlns:o="urn:schemas-microsoft-com:office:office" xmlns:r="http://schemas.openxmlformats.org/officeDocument/2006/relationships" xmlns:m="http://schemas.openxmlformats.org/officeDocument/2006/math" xmlns:v="urn:schemas-microsoft-com:vml" xmlns:wp="http://schemas.openxmlformats.org/drawingml/2006/wordprocessingDrawing" xmlns:w10="urn:schemas-microsoft-com:office:word" xmlns:w="http://schemas.openxmlformats.org/wordprocessingml/2006/main" xmlns:wne="http://schemas.microsoft.com/office/word/2006/wordml">
+  <w:p>
+    <w:pPr>
+      <w:pStyle w:val="Noga"/>
+    </w:pPr>
+  </w:p>
+</w:ftr>
+</file>
+
+<file path=word/footnotes.xml><?xml version="1.0" encoding="utf-8"?>
+<w:footnotes xmlns:ve="http://schemas.openxmlformats.org/markup-compatibility/2006" xmlns:o="urn:schemas-microsoft-com:office:office" xmlns:r="http://schemas.openxmlformats.org/officeDocument/2006/relationships" xmlns:m="http://schemas.openxmlformats.org/officeDocument/2006/math" xmlns:v="urn:schemas-microsoft-com:vml" xmlns:wp="http://schemas.openxmlformats.org/drawingml/2006/wordprocessingDrawing" xmlns:w10="urn:schemas-microsoft-com:office:word" xmlns:w="http://schemas.openxmlformats.org/wordprocessingml/2006/main" xmlns:wne="http://schemas.microsoft.com/office/word/2006/wordml">
+  <w:footnote w:type="separator" w:id="-1">
+    <w:p>
+      <w:r>
+        <w:separator/>
+      </w:r>
+    </w:p>
+  </w:footnote>
+  <w:footnote w:type="continuationSeparator" w:id="0">
+    <w:p>
+      <w:r>
+        <w:continuationSeparator/>
+      </w:r>
+    </w:p>
+  </w:footnote>
+</w:footnotes>
+</file>
+
+<file path=word/header1.xml><?xml version="1.0" encoding="utf-8"?>
+<w:hdr xmlns:ve="http://schemas.openxmlformats.org/markup-compatibility/2006" xmlns:o="urn:schemas-microsoft-com:office:office" xmlns:r="http://schemas.openxmlformats.org/officeDocument/2006/relationships" xmlns:m="http://schemas.openxmlformats.org/officeDocument/2006/math" xmlns:v="urn:schemas-microsoft-com:vml" xmlns:wp="http://schemas.openxmlformats.org/drawingml/2006/wordprocessingDrawing" xmlns:w10="urn:schemas-microsoft-com:office:word" xmlns:w="http://schemas.openxmlformats.org/wordprocessingml/2006/main" xmlns:wne="http://schemas.microsoft.com/office/word/2006/wordml">
+  <w:p>
+    <w:pPr>
+      <w:pStyle w:val="Glava"/>
+    </w:pPr>
+  </w:p>
+</w:hdr>
+</file>
+
+<file path=word/header2.xml><?xml version="1.0" encoding="utf-8"?>
+<w:hdr xmlns:ve="http://schemas.openxmlformats.org/markup-compatibility/2006" xmlns:o="urn:schemas-microsoft-com:office:office" xmlns:r="http://schemas.openxmlformats.org/officeDocument/2006/relationships" xmlns:m="http://schemas.openxmlformats.org/officeDocument/2006/math" xmlns:v="urn:schemas-microsoft-com:vml" xmlns:wp="http://schemas.openxmlformats.org/drawingml/2006/wordprocessingDrawing" xmlns:w10="urn:schemas-microsoft-com:office:word" xmlns:w="http://schemas.openxmlformats.org/wordprocessingml/2006/main" xmlns:wne="http://schemas.microsoft.com/office/word/2006/wordml">
+  <w:p>
+    <w:pPr>
+      <w:pStyle w:val="Glava"/>
+    </w:pPr>
+  </w:p>
+</w:hdr>
+</file>
+
+<file path=word/header3.xml><?xml version="1.0" encoding="utf-8"?>
+<w:hdr xmlns:ve="http://schemas.openxmlformats.org/markup-compatibility/2006" xmlns:o="urn:schemas-microsoft-com:office:office" xmlns:r="http://schemas.openxmlformats.org/officeDocument/2006/relationships" xmlns:m="http://schemas.openxmlformats.org/officeDocument/2006/math" xmlns:v="urn:schemas-microsoft-com:vml" xmlns:wp="http://schemas.openxmlformats.org/drawingml/2006/wordprocessingDrawing" xmlns:w10="urn:schemas-microsoft-com:office:word" xmlns:w="http://schemas.openxmlformats.org/wordprocessingml/2006/main" xmlns:wne="http://schemas.microsoft.com/office/word/2006/wordml">
+  <w:p>
+    <w:pPr>
+      <w:pStyle w:val="Glava"/>
+    </w:pPr>
+  </w:p>
+</w:hdr>
 </file>
 
 <file path=word/numbering.xml><?xml version="1.0" encoding="utf-8"?>
@@ -2571,6 +2961,83 @@
       <w:u w:val="single"/>
     </w:rPr>
   </w:style>
+  <w:style w:type="paragraph" w:styleId="Napis">
+    <w:name w:val="caption"/>
+    <w:basedOn w:val="Navaden"/>
+    <w:next w:val="Navaden"/>
+    <w:uiPriority w:val="35"/>
+    <w:unhideWhenUsed/>
+    <w:qFormat/>
+    <w:rsid w:val="000529A3"/>
+    <w:pPr>
+      <w:spacing w:after="200"/>
+    </w:pPr>
+    <w:rPr>
+      <w:b/>
+      <w:bCs/>
+      <w:color w:val="4F81BD" w:themeColor="accent1"/>
+      <w:sz w:val="18"/>
+      <w:szCs w:val="18"/>
+    </w:rPr>
+  </w:style>
+  <w:style w:type="paragraph" w:styleId="Glava">
+    <w:name w:val="header"/>
+    <w:basedOn w:val="Navaden"/>
+    <w:link w:val="GlavaZnak"/>
+    <w:uiPriority w:val="99"/>
+    <w:semiHidden/>
+    <w:unhideWhenUsed/>
+    <w:rsid w:val="00F36910"/>
+    <w:pPr>
+      <w:tabs>
+        <w:tab w:val="center" w:pos="4536"/>
+        <w:tab w:val="right" w:pos="9072"/>
+      </w:tabs>
+    </w:pPr>
+  </w:style>
+  <w:style w:type="character" w:customStyle="1" w:styleId="GlavaZnak">
+    <w:name w:val="Glava Znak"/>
+    <w:basedOn w:val="Privzetapisavaodstavka"/>
+    <w:link w:val="Glava"/>
+    <w:uiPriority w:val="99"/>
+    <w:semiHidden/>
+    <w:rsid w:val="00F36910"/>
+    <w:rPr>
+      <w:rFonts w:ascii="Arial" w:eastAsia="SimSun" w:hAnsi="Arial" w:cs="Times New Roman"/>
+      <w:sz w:val="24"/>
+      <w:szCs w:val="24"/>
+      <w:lang w:eastAsia="zh-CN"/>
+    </w:rPr>
+  </w:style>
+  <w:style w:type="paragraph" w:styleId="Noga">
+    <w:name w:val="footer"/>
+    <w:basedOn w:val="Navaden"/>
+    <w:link w:val="NogaZnak"/>
+    <w:uiPriority w:val="99"/>
+    <w:semiHidden/>
+    <w:unhideWhenUsed/>
+    <w:rsid w:val="00F36910"/>
+    <w:pPr>
+      <w:tabs>
+        <w:tab w:val="center" w:pos="4536"/>
+        <w:tab w:val="right" w:pos="9072"/>
+      </w:tabs>
+    </w:pPr>
+  </w:style>
+  <w:style w:type="character" w:customStyle="1" w:styleId="NogaZnak">
+    <w:name w:val="Noga Znak"/>
+    <w:basedOn w:val="Privzetapisavaodstavka"/>
+    <w:link w:val="Noga"/>
+    <w:uiPriority w:val="99"/>
+    <w:semiHidden/>
+    <w:rsid w:val="00F36910"/>
+    <w:rPr>
+      <w:rFonts w:ascii="Arial" w:eastAsia="SimSun" w:hAnsi="Arial" w:cs="Times New Roman"/>
+      <w:sz w:val="24"/>
+      <w:szCs w:val="24"/>
+      <w:lang w:eastAsia="zh-CN"/>
+    </w:rPr>
+  </w:style>
 </w:styles>
 </file>
 

--- a/Bezierovi zlepki-porocilo.docx
+++ b/Bezierovi zlepki-porocilo.docx
@@ -16,13 +16,8 @@
         <w:pStyle w:val="Naslov1"/>
         <w:jc w:val="center"/>
       </w:pPr>
-      <w:proofErr w:type="spellStart"/>
-      <w:r>
-        <w:t>Bézierovi</w:t>
-      </w:r>
-      <w:proofErr w:type="spellEnd"/>
-      <w:r>
-        <w:t xml:space="preserve"> zlepki</w:t>
+      <w:r>
+        <w:t>Bézierovi zlepki</w:t>
       </w:r>
     </w:p>
     <w:p/>
@@ -37,48 +32,17 @@
     <w:p/>
     <w:p>
       <w:r>
-        <w:t xml:space="preserve">Konstruirali bi radi gladek zlepek sestavljen iz </w:t>
-      </w:r>
-      <w:proofErr w:type="spellStart"/>
-      <w:r>
-        <w:t>Bézierovih</w:t>
-      </w:r>
-      <w:proofErr w:type="spellEnd"/>
-      <w:r>
-        <w:t xml:space="preserve"> krivulj, ki gre</w:t>
-      </w:r>
-    </w:p>
-    <w:p>
-      <w:r>
-        <w:t>skozi dane točke v ravnini. Za izbrani zlepek</w:t>
-      </w:r>
-      <w:r>
-        <w:t xml:space="preserve"> izra</w:t>
-      </w:r>
-      <w:r>
-        <w:t>č</w:t>
-      </w:r>
-      <w:r>
-        <w:t>unamo še dolžino</w:t>
-      </w:r>
-    </w:p>
-    <w:p>
-      <w:r>
-        <w:t>zle</w:t>
-      </w:r>
-      <w:r>
-        <w:t xml:space="preserve">pka in morebitna </w:t>
-      </w:r>
-      <w:proofErr w:type="spellStart"/>
-      <w:r>
-        <w:t>samopresečišč</w:t>
-      </w:r>
-      <w:r>
-        <w:t>a</w:t>
-      </w:r>
-      <w:proofErr w:type="spellEnd"/>
-      <w:r>
-        <w:t>.</w:t>
+        <w:t>Konstruirali bi radi gladek zlepek sestavljen iz Bézierovih krivulj, ki gre</w:t>
+      </w:r>
+    </w:p>
+    <w:p>
+      <w:r>
+        <w:t>skozi dane točke v ravnini. Za izbrani zlepek izračunamo še dolžino</w:t>
+      </w:r>
+    </w:p>
+    <w:p>
+      <w:r>
+        <w:t>zlepka in morebitna samopresečišča.</w:t>
       </w:r>
     </w:p>
     <w:p/>
@@ -93,41 +57,12 @@
     <w:p/>
     <w:p>
       <w:r>
-        <w:t xml:space="preserve">V okviru naloge </w:t>
-      </w:r>
-      <w:r>
-        <w:t>je potrebno konstruirati</w:t>
-      </w:r>
-      <w:r>
-        <w:t xml:space="preserve"> zlepek sestavljen iz </w:t>
-      </w:r>
-      <w:proofErr w:type="spellStart"/>
-      <w:r>
-        <w:t>Bézierovih</w:t>
-      </w:r>
-      <w:proofErr w:type="spellEnd"/>
-      <w:r>
-        <w:t xml:space="preserve"> krivulj</w:t>
-      </w:r>
-    </w:p>
-    <w:p>
-      <w:r>
-        <w:t>iste stopnje, ki je na</w:t>
-      </w:r>
-      <w:r>
-        <w:t>č</w:t>
-      </w:r>
-      <w:r>
-        <w:t>eloma majhna</w:t>
-      </w:r>
-      <w:r>
-        <w:t xml:space="preserve"> </w:t>
-      </w:r>
-      <w:r>
-        <w:t>(med 2 in 5</w:t>
-      </w:r>
-      <w:r>
-        <w:t xml:space="preserve"> – v našem primeru 3). Naloge so:</w:t>
+        <w:t>V okviru naloge je potrebno konstruirati zlepek sestavljen iz Bézierovih krivulj</w:t>
+      </w:r>
+    </w:p>
+    <w:p>
+      <w:r>
+        <w:t>iste stopnje, ki je načeloma majhna (med 2 in 5 – v našem primeru 3). Naloge so:</w:t>
       </w:r>
     </w:p>
     <w:p/>
@@ -140,25 +75,7 @@
         </w:numPr>
       </w:pPr>
       <w:r>
-        <w:t>Izpelj</w:t>
-      </w:r>
-      <w:r>
-        <w:t>ati</w:t>
-      </w:r>
-      <w:r>
-        <w:t>, katerim pogojem morajo zadoš</w:t>
-      </w:r>
-      <w:r>
-        <w:t>č</w:t>
-      </w:r>
-      <w:r>
-        <w:t>ati kontrolni poligoni krivulj</w:t>
-      </w:r>
-      <w:r>
-        <w:t xml:space="preserve"> </w:t>
-      </w:r>
-      <w:r>
-        <w:t>v zlepku, da bo zlepek zvezno odvedljiv.</w:t>
+        <w:t>Izpeljati, katerim pogojem morajo zadoščati kontrolni poligoni krivulj v zlepku, da bo zlepek zvezno odvedljiv.</w:t>
       </w:r>
     </w:p>
     <w:p>
@@ -170,50 +87,7 @@
         </w:numPr>
       </w:pPr>
       <w:r>
-        <w:t>Napisati</w:t>
-      </w:r>
-      <w:r>
-        <w:t xml:space="preserve"> pomožne funkcije za ra</w:t>
-      </w:r>
-      <w:r>
-        <w:t>č</w:t>
-      </w:r>
-      <w:r>
-        <w:t>unanje to</w:t>
-      </w:r>
-      <w:r>
-        <w:t>č</w:t>
-      </w:r>
-      <w:r>
-        <w:t xml:space="preserve">k in izris </w:t>
-      </w:r>
-      <w:proofErr w:type="spellStart"/>
-      <w:r>
-        <w:t>Bézierove</w:t>
-      </w:r>
-      <w:proofErr w:type="spellEnd"/>
-      <w:r>
-        <w:t xml:space="preserve"> krivulje</w:t>
-      </w:r>
-      <w:r>
-        <w:t xml:space="preserve"> </w:t>
-      </w:r>
-      <w:r>
-        <w:t>s podanim poligonom. Izra</w:t>
-      </w:r>
-      <w:r>
-        <w:t>č</w:t>
-      </w:r>
-      <w:r>
-        <w:t xml:space="preserve">un naj bo izveden z De </w:t>
-      </w:r>
-      <w:proofErr w:type="spellStart"/>
-      <w:r>
-        <w:t>Casteljauovem</w:t>
-      </w:r>
-      <w:proofErr w:type="spellEnd"/>
-      <w:r>
-        <w:t xml:space="preserve"> algoritmom.</w:t>
+        <w:t>Napisati pomožne funkcije za računanje točk in izris Bézierove krivulje s podanim poligonom. Izračun naj bo izveden z De Casteljauovem algoritmom.</w:t>
       </w:r>
     </w:p>
     <w:p>
@@ -225,27 +99,7 @@
         </w:numPr>
       </w:pPr>
       <w:r>
-        <w:t>Za dane to</w:t>
-      </w:r>
-      <w:r>
-        <w:t>čke v ravnini poiskati</w:t>
-      </w:r>
-      <w:r>
-        <w:t xml:space="preserve"> zvezno odvedljiv zlepek sestavljen</w:t>
-      </w:r>
-      <w:r>
-        <w:t xml:space="preserve"> </w:t>
-      </w:r>
-      <w:r>
-        <w:t xml:space="preserve">iz </w:t>
-      </w:r>
-      <w:proofErr w:type="spellStart"/>
-      <w:r>
-        <w:t>Bézierovih</w:t>
-      </w:r>
-      <w:proofErr w:type="spellEnd"/>
-      <w:r>
-        <w:t xml:space="preserve"> krivulj iste stopnje.</w:t>
+        <w:t>Za dane točke v ravnini poiskati zvezno odvedljiv zlepek sestavljen iz Bézierovih krivulj iste stopnje.</w:t>
       </w:r>
     </w:p>
     <w:p/>
@@ -260,8 +114,8 @@
         </w:rPr>
         <w:drawing>
           <wp:inline distT="0" distB="0" distL="0" distR="0">
-            <wp:extent cx="2718124" cy="2798860"/>
-            <wp:effectExtent l="19050" t="0" r="6026" b="0"/>
+            <wp:extent cx="2374293" cy="2444816"/>
+            <wp:effectExtent l="19050" t="0" r="6957" b="0"/>
             <wp:docPr id="3" name="Slika 2" descr="D:\Uporabniki\JureJ\Faks\MM\projekt2\krivulja.png"/>
             <wp:cNvGraphicFramePr>
               <a:graphicFrameLocks xmlns:a="http://schemas.openxmlformats.org/drawingml/2006/main" noChangeAspect="1"/>
@@ -276,7 +130,7 @@
                     </pic:cNvPicPr>
                   </pic:nvPicPr>
                   <pic:blipFill>
-                    <a:blip r:embed="rId7" cstate="print"/>
+                    <a:blip r:embed="rId8" cstate="print"/>
                     <a:stretch>
                       <a:fillRect/>
                     </a:stretch>
@@ -284,7 +138,7 @@
                   <pic:spPr bwMode="auto">
                     <a:xfrm>
                       <a:off x="0" y="0"/>
-                      <a:ext cx="2722353" cy="2803215"/>
+                      <a:ext cx="2377987" cy="2448620"/>
                     </a:xfrm>
                     <a:prstGeom prst="rect">
                       <a:avLst/>
@@ -320,15 +174,7 @@
         </w:r>
       </w:fldSimple>
       <w:r>
-        <w:t xml:space="preserve">: </w:t>
-      </w:r>
-      <w:proofErr w:type="spellStart"/>
-      <w:r>
-        <w:t>Bezierov</w:t>
-      </w:r>
-      <w:proofErr w:type="spellEnd"/>
-      <w:r>
-        <w:t xml:space="preserve"> zlepek</w:t>
+        <w:t>: Bezierov zlepek</w:t>
       </w:r>
     </w:p>
     <w:p/>
@@ -1497,13 +1343,6 @@
         <w:t>ko izpeljemo 1. kontrolno točko naslednje krivulje, opazimo, da je to le preslikava 2. kontrolne točke iz trenutne krivulje čez točko K (zadnjo točko trenutne in prvo naslednje krivulje)</w:t>
       </w:r>
     </w:p>
-    <w:p/>
-    <w:p>
-      <w:pPr>
-        <w:jc w:val="center"/>
-      </w:pPr>
-    </w:p>
-    <w:p/>
     <w:p>
       <w:pPr>
         <w:pStyle w:val="Odstavekseznama"/>
@@ -1684,7 +1523,7 @@
                     </pic:cNvPicPr>
                   </pic:nvPicPr>
                   <pic:blipFill>
-                    <a:blip r:embed="rId8" cstate="print"/>
+                    <a:blip r:embed="rId9" cstate="print"/>
                     <a:stretch>
                       <a:fillRect/>
                     </a:stretch>
@@ -1750,14 +1589,471 @@
         <w:t>Uporabili smo programski jezik Java, ki ima soliden vmesnik za izrisovanje in interaktivno dodajanje točk, daljic, krivulj…</w:t>
       </w:r>
     </w:p>
+    <w:p>
+      <w:pPr>
+        <w:pStyle w:val="Odstavekseznama"/>
+        <w:numPr>
+          <w:ilvl w:val="0"/>
+          <w:numId w:val="5"/>
+        </w:numPr>
+      </w:pPr>
+      <w:r>
+        <w:t>Grafični vmesnik programa uporablja Java Swing –</w:t>
+      </w:r>
+      <w:r>
+        <w:t xml:space="preserve"> s pomočjo vgrajenih funkcij </w:t>
+      </w:r>
+      <w:r>
+        <w:t>izrisujemo kontrolne točke in daljice, krivulje in točke skozi katere poteka krivulja</w:t>
+      </w:r>
+    </w:p>
+    <w:p>
+      <w:pPr>
+        <w:pStyle w:val="Odstavekseznama"/>
+        <w:numPr>
+          <w:ilvl w:val="0"/>
+          <w:numId w:val="5"/>
+        </w:numPr>
+      </w:pPr>
+      <w:r>
+        <w:t>Dodatno uporabljamo De Casteljauov algoritem za izris krivulj (zelene črte), ter za izračun dolžine krivulje in samopresečišč</w:t>
+      </w:r>
+    </w:p>
+    <w:p>
+      <w:pPr>
+        <w:pStyle w:val="Odstavekseznama"/>
+        <w:numPr>
+          <w:ilvl w:val="0"/>
+          <w:numId w:val="5"/>
+        </w:numPr>
+      </w:pPr>
+      <w:r>
+        <w:t xml:space="preserve">V </w:t>
+      </w:r>
+      <w:r>
+        <w:t>programu</w:t>
+      </w:r>
+      <w:r>
+        <w:t xml:space="preserve"> s kliki v ravnini določamo skozi katere </w:t>
+      </w:r>
+      <w:r>
+        <w:t xml:space="preserve">točke </w:t>
+      </w:r>
+      <w:r>
+        <w:t>(K</w:t>
+      </w:r>
+      <w:r>
+        <w:rPr>
+          <w:vertAlign w:val="subscript"/>
+        </w:rPr>
+        <w:t>x</w:t>
+      </w:r>
+      <w:r>
+        <w:t xml:space="preserve">) </w:t>
+      </w:r>
+      <w:r>
+        <w:t>naj poteka Bezierjev zlepek</w:t>
+      </w:r>
+    </w:p>
+    <w:p>
+      <w:pPr>
+        <w:pStyle w:val="Odstavekseznama"/>
+        <w:numPr>
+          <w:ilvl w:val="0"/>
+          <w:numId w:val="5"/>
+        </w:numPr>
+      </w:pPr>
+      <w:r>
+        <w:lastRenderedPageBreak/>
+        <w:t xml:space="preserve">Program </w:t>
+      </w:r>
+      <w:r>
+        <w:t>določi usmerjenosti kontrolnih točk (</w:t>
+      </w:r>
+      <w:r>
+        <w:t>P</w:t>
+      </w:r>
+      <w:r>
+        <w:rPr>
+          <w:vertAlign w:val="subscript"/>
+        </w:rPr>
+        <w:t>x</w:t>
+      </w:r>
+      <w:r>
+        <w:t>) in potem izriše krivuljo med točkama</w:t>
+      </w:r>
+      <w:r>
+        <w:t xml:space="preserve"> (c</w:t>
+      </w:r>
+      <w:r>
+        <w:rPr>
+          <w:vertAlign w:val="subscript"/>
+        </w:rPr>
+        <w:t>x</w:t>
+      </w:r>
+      <w:r>
+        <w:t>)</w:t>
+      </w:r>
+      <w:r>
+        <w:t>, glede na kontrolni poligon, določen s točkami</w:t>
+      </w:r>
+    </w:p>
+    <w:p>
+      <w:pPr>
+        <w:pStyle w:val="Odstavekseznama"/>
+        <w:numPr>
+          <w:ilvl w:val="0"/>
+          <w:numId w:val="5"/>
+        </w:numPr>
+      </w:pPr>
+      <w:r>
+        <w:t xml:space="preserve">Pri vstavljanju </w:t>
+      </w:r>
+      <w:r>
+        <w:t>nadaljnjih</w:t>
+      </w:r>
+      <w:r>
+        <w:t xml:space="preserve"> točk</w:t>
+      </w:r>
+      <w:r>
+        <w:t xml:space="preserve"> K</w:t>
+      </w:r>
+      <w:r>
+        <w:rPr>
+          <w:vertAlign w:val="subscript"/>
+        </w:rPr>
+        <w:t>x</w:t>
+      </w:r>
+      <w:r>
+        <w:t xml:space="preserve">, program določi lego </w:t>
+      </w:r>
+      <w:r>
+        <w:t xml:space="preserve">pripadajoče </w:t>
+      </w:r>
+      <w:r>
+        <w:t>ko</w:t>
+      </w:r>
+      <w:r>
+        <w:t>ntrolne</w:t>
+      </w:r>
+      <w:r>
+        <w:t xml:space="preserve"> točk</w:t>
+      </w:r>
+      <w:r>
+        <w:t>e</w:t>
+      </w:r>
+      <w:r>
+        <w:t xml:space="preserve"> </w:t>
+      </w:r>
+      <w:r>
+        <w:t>po zgodaj dokazani enačbi, kar pomeni da morata biti daljici, ki se dotikata iste podane točke, na isti premici</w:t>
+      </w:r>
+    </w:p>
+    <w:p>
+      <w:pPr>
+        <w:pStyle w:val="Odstavekseznama"/>
+        <w:numPr>
+          <w:ilvl w:val="0"/>
+          <w:numId w:val="5"/>
+        </w:numPr>
+      </w:pPr>
+      <w:r>
+        <w:t>Program omogoča interaktivno prestavljanje kontrolnih točk, in s tem tudi spreminjanje oblike samega zlepka</w:t>
+      </w:r>
+    </w:p>
+    <w:p>
+      <w:pPr>
+        <w:pStyle w:val="Odstavekseznama"/>
+        <w:numPr>
+          <w:ilvl w:val="0"/>
+          <w:numId w:val="5"/>
+        </w:numPr>
+      </w:pPr>
+      <w:r>
+        <w:t>Pri vsaki postavitvi nove točke, ali pri spreminjanju kontrolnega poligona, program izračuna in izpiše skupno dolžino zlepka in število samopresečišč</w:t>
+      </w:r>
+    </w:p>
     <w:p/>
+    <w:p>
+      <w:pPr>
+        <w:keepNext/>
+      </w:pPr>
+      <w:r>
+        <w:rPr>
+          <w:noProof/>
+          <w:lang w:eastAsia="sl-SI"/>
+        </w:rPr>
+        <w:drawing>
+          <wp:inline distT="0" distB="0" distL="0" distR="0">
+            <wp:extent cx="4436745" cy="3998783"/>
+            <wp:effectExtent l="19050" t="0" r="1905" b="0"/>
+            <wp:docPr id="1" name="Slika 1" descr="D:\Uporabniki\JureJ\Faks\MM\projekt2\krivulja2.png"/>
+            <wp:cNvGraphicFramePr>
+              <a:graphicFrameLocks xmlns:a="http://schemas.openxmlformats.org/drawingml/2006/main" noChangeAspect="1"/>
+            </wp:cNvGraphicFramePr>
+            <a:graphic xmlns:a="http://schemas.openxmlformats.org/drawingml/2006/main">
+              <a:graphicData uri="http://schemas.openxmlformats.org/drawingml/2006/picture">
+                <pic:pic xmlns:pic="http://schemas.openxmlformats.org/drawingml/2006/picture">
+                  <pic:nvPicPr>
+                    <pic:cNvPr id="0" name="Picture 1" descr="D:\Uporabniki\JureJ\Faks\MM\projekt2\krivulja2.png"/>
+                    <pic:cNvPicPr>
+                      <a:picLocks noChangeAspect="1" noChangeArrowheads="1"/>
+                    </pic:cNvPicPr>
+                  </pic:nvPicPr>
+                  <pic:blipFill>
+                    <a:blip r:embed="rId10" cstate="print"/>
+                    <a:stretch>
+                      <a:fillRect/>
+                    </a:stretch>
+                  </pic:blipFill>
+                  <pic:spPr bwMode="auto">
+                    <a:xfrm>
+                      <a:off x="0" y="0"/>
+                      <a:ext cx="4436745" cy="3998783"/>
+                    </a:xfrm>
+                    <a:prstGeom prst="rect">
+                      <a:avLst/>
+                    </a:prstGeom>
+                    <a:noFill/>
+                    <a:ln w="9525">
+                      <a:noFill/>
+                      <a:miter lim="800000"/>
+                      <a:headEnd/>
+                      <a:tailEnd/>
+                    </a:ln>
+                  </pic:spPr>
+                </pic:pic>
+              </a:graphicData>
+            </a:graphic>
+          </wp:inline>
+        </w:drawing>
+      </w:r>
+    </w:p>
+    <w:p>
+      <w:pPr>
+        <w:pStyle w:val="Napis"/>
+      </w:pPr>
+      <w:r>
+        <w:t xml:space="preserve">Slika </w:t>
+      </w:r>
+      <w:fldSimple w:instr=" SEQ Slika \* ARABIC ">
+        <w:r>
+          <w:rPr>
+            <w:noProof/>
+          </w:rPr>
+          <w:t>3</w:t>
+        </w:r>
+      </w:fldSimple>
+      <w:r>
+        <w:t>: Primer krivulje</w:t>
+      </w:r>
+    </w:p>
+    <w:p>
+      <w:r>
+        <w:t>Legenda:</w:t>
+      </w:r>
+    </w:p>
+    <w:p>
+      <w:pPr>
+        <w:pStyle w:val="Odstavekseznama"/>
+        <w:numPr>
+          <w:ilvl w:val="0"/>
+          <w:numId w:val="5"/>
+        </w:numPr>
+      </w:pPr>
+      <w:r>
+        <w:t>K</w:t>
+      </w:r>
+      <w:r>
+        <w:rPr>
+          <w:vertAlign w:val="subscript"/>
+        </w:rPr>
+        <w:t>x</w:t>
+      </w:r>
+      <w:r>
+        <w:t xml:space="preserve"> -</w:t>
+      </w:r>
+      <w:r>
+        <w:t xml:space="preserve"> podana</w:t>
+      </w:r>
+      <w:r>
+        <w:t xml:space="preserve"> točka</w:t>
+      </w:r>
+    </w:p>
+    <w:p>
+      <w:pPr>
+        <w:pStyle w:val="Odstavekseznama"/>
+        <w:numPr>
+          <w:ilvl w:val="0"/>
+          <w:numId w:val="5"/>
+        </w:numPr>
+      </w:pPr>
+      <w:r>
+        <w:t>c</w:t>
+      </w:r>
+      <w:r>
+        <w:rPr>
+          <w:vertAlign w:val="subscript"/>
+        </w:rPr>
+        <w:t>x</w:t>
+      </w:r>
+      <w:r>
+        <w:t xml:space="preserve"> – krivulja, ki povezuje točki K</w:t>
+      </w:r>
+      <w:r>
+        <w:rPr>
+          <w:vertAlign w:val="subscript"/>
+        </w:rPr>
+        <w:t>x</w:t>
+      </w:r>
+      <w:r>
+        <w:t xml:space="preserve"> in K</w:t>
+      </w:r>
+      <w:r>
+        <w:rPr>
+          <w:vertAlign w:val="subscript"/>
+        </w:rPr>
+        <w:t>x+1</w:t>
+      </w:r>
+    </w:p>
+    <w:p>
+      <w:pPr>
+        <w:pStyle w:val="Odstavekseznama"/>
+        <w:numPr>
+          <w:ilvl w:val="0"/>
+          <w:numId w:val="5"/>
+        </w:numPr>
+      </w:pPr>
+      <w:r>
+        <w:t>P</w:t>
+      </w:r>
+      <w:r>
+        <w:rPr>
+          <w:vertAlign w:val="subscript"/>
+        </w:rPr>
+        <w:t>x</w:t>
+      </w:r>
+      <w:r>
+        <w:t xml:space="preserve"> – izračunana kontrolna točka, ki določa obliko krivulje</w:t>
+      </w:r>
+    </w:p>
     <w:p/>
     <w:p>
       <w:pPr>
+        <w:spacing w:after="200" w:line="276" w:lineRule="auto"/>
+      </w:pPr>
+      <w:r>
+        <w:br w:type="page"/>
+      </w:r>
+    </w:p>
+    <w:p>
+      <w:pPr>
+        <w:spacing w:after="200" w:line="276" w:lineRule="auto"/>
+      </w:pPr>
+    </w:p>
+    <w:p>
+      <w:pPr>
+        <w:spacing w:after="200" w:line="276" w:lineRule="auto"/>
+      </w:pPr>
+      <w:r>
+        <w:rPr>
+          <w:rStyle w:val="Naslov2Znak"/>
+        </w:rPr>
+        <w:t>Ugotovitve</w:t>
+      </w:r>
+      <w:r>
+        <w:t>:</w:t>
+      </w:r>
+    </w:p>
+    <w:p>
+      <w:pPr>
+        <w:pStyle w:val="Odstavekseznama"/>
+        <w:numPr>
+          <w:ilvl w:val="0"/>
+          <w:numId w:val="6"/>
+        </w:numPr>
+        <w:spacing w:after="200" w:line="276" w:lineRule="auto"/>
+      </w:pPr>
+      <w:r>
+        <w:t>Pri sosednjih kontrolnih poligonih (2 podani točki in pripadajoči kontrolni točki) morata biti stranici poligonov, ki imata skupno podani točko, na isti premici (Slika 3: daljici P</w:t>
+      </w:r>
+      <w:r>
+        <w:rPr>
+          <w:vertAlign w:val="subscript"/>
+        </w:rPr>
+        <w:t>0</w:t>
+      </w:r>
+      <w:r>
+        <w:t>K</w:t>
+      </w:r>
+      <w:r>
+        <w:rPr>
+          <w:vertAlign w:val="subscript"/>
+        </w:rPr>
+        <w:t>1</w:t>
+      </w:r>
+      <w:r>
+        <w:t xml:space="preserve"> in K</w:t>
+      </w:r>
+      <w:r>
+        <w:rPr>
+          <w:vertAlign w:val="subscript"/>
+        </w:rPr>
+        <w:t>1</w:t>
+      </w:r>
+      <w:r>
+        <w:t>P</w:t>
+      </w:r>
+      <w:r>
+        <w:rPr>
+          <w:vertAlign w:val="subscript"/>
+        </w:rPr>
+        <w:t>1</w:t>
+      </w:r>
+      <w:r>
+        <w:t xml:space="preserve"> morata biti na isti premici)</w:t>
+      </w:r>
+    </w:p>
+    <w:p>
+      <w:pPr>
+        <w:pStyle w:val="Odstavekseznama"/>
+        <w:numPr>
+          <w:ilvl w:val="0"/>
+          <w:numId w:val="6"/>
+        </w:numPr>
+        <w:spacing w:after="200" w:line="276" w:lineRule="auto"/>
+      </w:pPr>
+      <w:r>
+        <w:t>Funkcija v Java Swing pri izrisu krivulj vrača primerljive krivulje kot De Casteljauov algoritem (na slikah: črna krivulja je izrisana z vgrajenimi funkcijami, zelena pa z De Casteljauovem algoritmom)</w:t>
+      </w:r>
+    </w:p>
+    <w:p>
+      <w:pPr>
+        <w:pStyle w:val="Odstavekseznama"/>
+        <w:numPr>
+          <w:ilvl w:val="0"/>
+          <w:numId w:val="6"/>
+        </w:numPr>
+        <w:spacing w:after="200" w:line="276" w:lineRule="auto"/>
+      </w:pPr>
+      <w:r>
+        <w:t>De Casteljauov algoritem se uporablja za izračun dolžine zlepka in za šteje samopresešišč, zadnje program tudi označi z točko</w:t>
+      </w:r>
+    </w:p>
+    <w:p>
+      <w:pPr>
+        <w:spacing w:after="200" w:line="276" w:lineRule="auto"/>
+      </w:pPr>
+      <w:r>
+        <w:br w:type="page"/>
+      </w:r>
+    </w:p>
+    <w:p/>
+    <w:p>
+      <w:pPr>
         <w:pStyle w:val="Naslov2"/>
       </w:pPr>
       <w:r>
-        <w:lastRenderedPageBreak/>
         <w:t>Razporeditev dela:</w:t>
       </w:r>
     </w:p>
@@ -1769,13 +2065,8 @@
           <w:numId w:val="1"/>
         </w:numPr>
       </w:pPr>
-      <w:proofErr w:type="spellStart"/>
-      <w:r>
-        <w:t>Juš</w:t>
-      </w:r>
-      <w:proofErr w:type="spellEnd"/>
-      <w:r>
-        <w:t xml:space="preserve"> Debelak: risanje podatkov, dodajanje in spreminjanje krivulj, izpeljava zveznosti zlepkov, poročilo</w:t>
+      <w:r>
+        <w:t>Juš Debelak: risanje podatkov, dodajanje in spreminjanje krivulj, izpeljava zveznosti zlepkov, poročilo</w:t>
       </w:r>
     </w:p>
     <w:p>
@@ -1798,35 +2089,9 @@
           <w:numId w:val="1"/>
         </w:numPr>
       </w:pPr>
-      <w:proofErr w:type="spellStart"/>
-      <w:r>
-        <w:t>Egidij</w:t>
-      </w:r>
-      <w:proofErr w:type="spellEnd"/>
-      <w:r>
-        <w:t xml:space="preserve"> </w:t>
-      </w:r>
-      <w:proofErr w:type="spellStart"/>
-      <w:r>
-        <w:t>Egej</w:t>
-      </w:r>
-      <w:proofErr w:type="spellEnd"/>
-      <w:r>
-        <w:t xml:space="preserve"> Vencelj: De </w:t>
-      </w:r>
-      <w:proofErr w:type="spellStart"/>
-      <w:r>
-        <w:t>Casteljauvov</w:t>
-      </w:r>
-      <w:proofErr w:type="spellEnd"/>
-      <w:r>
-        <w:t xml:space="preserve"> algoritem, računanje dolžine, iskanje </w:t>
-      </w:r>
-      <w:proofErr w:type="spellStart"/>
-      <w:r>
-        <w:t>samopresečišč</w:t>
-      </w:r>
-      <w:proofErr w:type="spellEnd"/>
+      <w:r>
+        <w:t>Egidij Egej Vencelj: De Casteljauvov algoritem, računanje dolžine, iskanje samopresečišč</w:t>
+      </w:r>
     </w:p>
     <w:p>
       <w:pPr>
@@ -1839,6 +2104,9 @@
       <w:r>
         <w:t>Tilen Fišer:</w:t>
       </w:r>
+      <w:r>
+        <w:t xml:space="preserve"> predstavitev</w:t>
+      </w:r>
     </w:p>
     <w:p/>
     <w:p>
@@ -1866,7 +2134,7 @@
           <w:numId w:val="2"/>
         </w:numPr>
       </w:pPr>
-      <w:hyperlink r:id="rId9" w:history="1">
+      <w:hyperlink r:id="rId11" w:history="1">
         <w:r>
           <w:rPr>
             <w:rStyle w:val="Hiperpovezava"/>
@@ -1883,7 +2151,7 @@
           <w:numId w:val="2"/>
         </w:numPr>
       </w:pPr>
-      <w:hyperlink r:id="rId10" w:history="1">
+      <w:hyperlink r:id="rId12" w:history="1">
         <w:r>
           <w:rPr>
             <w:rStyle w:val="Hiperpovezava"/>
@@ -1900,35 +2168,23 @@
           <w:numId w:val="2"/>
         </w:numPr>
       </w:pPr>
-      <w:hyperlink r:id="rId11" w:history="1">
+      <w:hyperlink r:id="rId13" w:history="1">
         <w:r>
           <w:rPr>
             <w:rStyle w:val="Hiperpovezava"/>
           </w:rPr>
-          <w:t>https://www.particleincell.com/2012/b</w:t>
-        </w:r>
-        <w:r>
-          <w:rPr>
-            <w:rStyle w:val="Hiperpovezava"/>
-          </w:rPr>
-          <w:t>e</w:t>
-        </w:r>
-        <w:r>
-          <w:rPr>
-            <w:rStyle w:val="Hiperpovezava"/>
-          </w:rPr>
-          <w:t>zier-splines/</w:t>
+          <w:t>https://www.particleincell.com/2012/bezier-splines/</w:t>
         </w:r>
       </w:hyperlink>
     </w:p>
     <w:p/>
     <w:sectPr>
-      <w:headerReference w:type="even" r:id="rId12"/>
-      <w:headerReference w:type="default" r:id="rId13"/>
-      <w:footerReference w:type="even" r:id="rId14"/>
-      <w:footerReference w:type="default" r:id="rId15"/>
-      <w:headerReference w:type="first" r:id="rId16"/>
-      <w:footerReference w:type="first" r:id="rId17"/>
+      <w:headerReference w:type="even" r:id="rId14"/>
+      <w:headerReference w:type="default" r:id="rId15"/>
+      <w:footerReference w:type="even" r:id="rId16"/>
+      <w:footerReference w:type="default" r:id="rId17"/>
+      <w:headerReference w:type="first" r:id="rId18"/>
+      <w:footerReference w:type="first" r:id="rId19"/>
       <w:pgSz w:w="11906" w:h="16838"/>
       <w:pgMar w:top="1417" w:right="1417" w:bottom="1417" w:left="1417" w:header="708" w:footer="708" w:gutter="0"/>
       <w:cols w:space="708"/>
@@ -1974,15 +2230,7 @@
       <w:pStyle w:val="Noga"/>
     </w:pPr>
     <w:r>
-      <w:t xml:space="preserve">Matematično modeliranje: </w:t>
-    </w:r>
-    <w:proofErr w:type="spellStart"/>
-    <w:r>
-      <w:t>Bezierovi</w:t>
-    </w:r>
-    <w:proofErr w:type="spellEnd"/>
-    <w:r>
-      <w:t xml:space="preserve"> zlepki</w:t>
+      <w:t>Matematično modeliranje: Bezierovi zlepki</w:t>
     </w:r>
     <w:r>
       <w:tab/>
@@ -2059,7 +2307,7 @@
   <w:abstractNum w:abstractNumId="0">
     <w:nsid w:val="21C66AE6"/>
     <w:multiLevelType w:val="hybridMultilevel"/>
-    <w:tmpl w:val="A4DC178E"/>
+    <w:tmpl w:val="B42456F4"/>
     <w:lvl w:ilvl="0" w:tplc="04240001">
       <w:start w:val="1"/>
       <w:numFmt w:val="bullet"/>
@@ -2170,6 +2418,95 @@
     </w:lvl>
   </w:abstractNum>
   <w:abstractNum w:abstractNumId="1">
+    <w:nsid w:val="38A01417"/>
+    <w:multiLevelType w:val="hybridMultilevel"/>
+    <w:tmpl w:val="F19EC420"/>
+    <w:lvl w:ilvl="0" w:tplc="0424000F">
+      <w:start w:val="1"/>
+      <w:numFmt w:val="decimal"/>
+      <w:lvlText w:val="%1."/>
+      <w:lvlJc w:val="left"/>
+      <w:pPr>
+        <w:ind w:left="720" w:hanging="360"/>
+      </w:pPr>
+      <w:rPr>
+        <w:rFonts w:hint="default"/>
+      </w:rPr>
+    </w:lvl>
+    <w:lvl w:ilvl="1" w:tplc="04240019" w:tentative="1">
+      <w:start w:val="1"/>
+      <w:numFmt w:val="lowerLetter"/>
+      <w:lvlText w:val="%2."/>
+      <w:lvlJc w:val="left"/>
+      <w:pPr>
+        <w:ind w:left="1440" w:hanging="360"/>
+      </w:pPr>
+    </w:lvl>
+    <w:lvl w:ilvl="2" w:tplc="0424001B" w:tentative="1">
+      <w:start w:val="1"/>
+      <w:numFmt w:val="lowerRoman"/>
+      <w:lvlText w:val="%3."/>
+      <w:lvlJc w:val="right"/>
+      <w:pPr>
+        <w:ind w:left="2160" w:hanging="180"/>
+      </w:pPr>
+    </w:lvl>
+    <w:lvl w:ilvl="3" w:tplc="0424000F" w:tentative="1">
+      <w:start w:val="1"/>
+      <w:numFmt w:val="decimal"/>
+      <w:lvlText w:val="%4."/>
+      <w:lvlJc w:val="left"/>
+      <w:pPr>
+        <w:ind w:left="2880" w:hanging="360"/>
+      </w:pPr>
+    </w:lvl>
+    <w:lvl w:ilvl="4" w:tplc="04240019" w:tentative="1">
+      <w:start w:val="1"/>
+      <w:numFmt w:val="lowerLetter"/>
+      <w:lvlText w:val="%5."/>
+      <w:lvlJc w:val="left"/>
+      <w:pPr>
+        <w:ind w:left="3600" w:hanging="360"/>
+      </w:pPr>
+    </w:lvl>
+    <w:lvl w:ilvl="5" w:tplc="0424001B" w:tentative="1">
+      <w:start w:val="1"/>
+      <w:numFmt w:val="lowerRoman"/>
+      <w:lvlText w:val="%6."/>
+      <w:lvlJc w:val="right"/>
+      <w:pPr>
+        <w:ind w:left="4320" w:hanging="180"/>
+      </w:pPr>
+    </w:lvl>
+    <w:lvl w:ilvl="6" w:tplc="0424000F" w:tentative="1">
+      <w:start w:val="1"/>
+      <w:numFmt w:val="decimal"/>
+      <w:lvlText w:val="%7."/>
+      <w:lvlJc w:val="left"/>
+      <w:pPr>
+        <w:ind w:left="5040" w:hanging="360"/>
+      </w:pPr>
+    </w:lvl>
+    <w:lvl w:ilvl="7" w:tplc="04240019" w:tentative="1">
+      <w:start w:val="1"/>
+      <w:numFmt w:val="lowerLetter"/>
+      <w:lvlText w:val="%8."/>
+      <w:lvlJc w:val="left"/>
+      <w:pPr>
+        <w:ind w:left="5760" w:hanging="360"/>
+      </w:pPr>
+    </w:lvl>
+    <w:lvl w:ilvl="8" w:tplc="0424001B" w:tentative="1">
+      <w:start w:val="1"/>
+      <w:numFmt w:val="lowerRoman"/>
+      <w:lvlText w:val="%9."/>
+      <w:lvlJc w:val="right"/>
+      <w:pPr>
+        <w:ind w:left="6480" w:hanging="180"/>
+      </w:pPr>
+    </w:lvl>
+  </w:abstractNum>
+  <w:abstractNum w:abstractNumId="2">
     <w:nsid w:val="3EA90C4E"/>
     <w:multiLevelType w:val="hybridMultilevel"/>
     <w:tmpl w:val="153AA566"/>
@@ -2282,7 +2619,7 @@
       </w:rPr>
     </w:lvl>
   </w:abstractNum>
-  <w:abstractNum w:abstractNumId="2">
+  <w:abstractNum w:abstractNumId="3">
     <w:nsid w:val="506D295F"/>
     <w:multiLevelType w:val="hybridMultilevel"/>
     <w:tmpl w:val="EC18EC92"/>
@@ -2395,7 +2732,7 @@
       </w:rPr>
     </w:lvl>
   </w:abstractNum>
-  <w:abstractNum w:abstractNumId="3">
+  <w:abstractNum w:abstractNumId="4">
     <w:nsid w:val="5D23619E"/>
     <w:multiLevelType w:val="hybridMultilevel"/>
     <w:tmpl w:val="74E4C546"/>
@@ -2481,7 +2818,7 @@
       </w:pPr>
     </w:lvl>
   </w:abstractNum>
-  <w:abstractNum w:abstractNumId="4">
+  <w:abstractNum w:abstractNumId="5">
     <w:nsid w:val="6C9308C5"/>
     <w:multiLevelType w:val="hybridMultilevel"/>
     <w:tmpl w:val="3F10D534"/>
@@ -2595,19 +2932,22 @@
     </w:lvl>
   </w:abstractNum>
   <w:num w:numId="1">
-    <w:abstractNumId w:val="2"/>
+    <w:abstractNumId w:val="3"/>
   </w:num>
   <w:num w:numId="2">
+    <w:abstractNumId w:val="5"/>
+  </w:num>
+  <w:num w:numId="3">
     <w:abstractNumId w:val="4"/>
   </w:num>
-  <w:num w:numId="3">
-    <w:abstractNumId w:val="3"/>
-  </w:num>
   <w:num w:numId="4">
-    <w:abstractNumId w:val="1"/>
+    <w:abstractNumId w:val="2"/>
   </w:num>
   <w:num w:numId="5">
     <w:abstractNumId w:val="0"/>
+  </w:num>
+  <w:num w:numId="6">
+    <w:abstractNumId w:val="1"/>
   </w:num>
 </w:numbering>
 </file>
@@ -3322,4 +3662,16 @@
   <a:objectDefaults/>
   <a:extraClrSchemeLst/>
 </a:theme>
+</file>
+
+<file path=customXml/item1.xml><?xml version="1.0" encoding="utf-8"?>
+<b:Sources xmlns:b="http://schemas.openxmlformats.org/officeDocument/2006/bibliography" xmlns="http://schemas.openxmlformats.org/officeDocument/2006/bibliography" SelectedStyle="\APA.XSL" StyleName="APA Fifth Edition"/>
+</file>
+
+<file path=customXml/itemProps1.xml><?xml version="1.0" encoding="utf-8"?>
+<ds:datastoreItem xmlns:ds="http://schemas.openxmlformats.org/officeDocument/2006/customXml" ds:itemID="{14C9BF53-4E9D-4EBF-BB50-20862B5F29D8}">
+  <ds:schemaRefs>
+    <ds:schemaRef ds:uri="http://schemas.openxmlformats.org/officeDocument/2006/bibliography"/>
+  </ds:schemaRefs>
+</ds:datastoreItem>
 </file>